--- a/tdw.docx
+++ b/tdw.docx
@@ -10,6 +10,7 @@
           <w:docPartUnique/>
         </w:docPartObj>
       </w:sdtPr>
+      <w:sdtEndPr/>
       <w:sdtContent>
         <w:p/>
         <w:tbl>
@@ -71,6 +72,7 @@
                   <w:dataBinding w:prefixMappings="xmlns:ns0='http://schemas.openxmlformats.org/package/2006/metadata/core-properties' xmlns:ns1='http://purl.org/dc/elements/1.1/'" w:xpath="/ns0:coreProperties[1]/ns1:title[1]" w:storeItemID="{6C3C8BC8-F283-45AE-878A-BAB7291924A1}"/>
                   <w:text/>
                 </w:sdtPr>
+                <w:sdtEndPr/>
                 <w:sdtContent>
                   <w:p>
                     <w:pPr>
@@ -155,6 +157,7 @@
                   <w:dataBinding w:prefixMappings="xmlns:ns0='http://schemas.openxmlformats.org/package/2006/metadata/core-properties' xmlns:ns1='http://purl.org/dc/elements/1.1/'" w:xpath="/ns0:coreProperties[1]/ns1:creator[1]" w:storeItemID="{6C3C8BC8-F283-45AE-878A-BAB7291924A1}"/>
                   <w:text/>
                 </w:sdtPr>
+                <w:sdtEndPr/>
                 <w:sdtContent>
                   <w:p>
                     <w:pPr>
@@ -228,12 +231,397 @@
       </w:pPr>
       <w:r>
         <w:lastRenderedPageBreak/>
+        <w:t>Instrucciones para el despliegue de l</w:t>
+      </w:r>
+      <w:r>
+        <w:t>a practica</w:t>
+      </w:r>
+    </w:p>
+    <w:p/>
+    <w:p>
+      <w:r>
+        <w:t xml:space="preserve">1.Instalar </w:t>
+      </w:r>
+      <w:proofErr w:type="spellStart"/>
+      <w:r>
+        <w:t>composer</w:t>
+      </w:r>
+      <w:proofErr w:type="spellEnd"/>
+      <w:r>
+        <w:t xml:space="preserve"> de forma que todos los proyectos puedan acceder uso a ella, se puede bajar de la web </w:t>
+      </w:r>
+      <w:hyperlink r:id="rId5" w:history="1">
+        <w:r>
+          <w:rPr>
+            <w:rStyle w:val="Hipervnculo"/>
+          </w:rPr>
+          <w:t>https://getcomposer.org/download/</w:t>
+        </w:r>
+      </w:hyperlink>
+      <w:r>
+        <w:t xml:space="preserve"> instalándolo de forma manual o usando un instalador que tienen.</w:t>
+      </w:r>
+    </w:p>
+    <w:p>
+      <w:r>
+        <w:t>2.Descomprimir la practica en</w:t>
+      </w:r>
+      <w:r>
+        <w:t xml:space="preserve"> </w:t>
+      </w:r>
+      <w:r>
+        <w:t>X</w:t>
+      </w:r>
+      <w:r>
+        <w:t>:\XAMPP\htdocs\xampp\Tema_PHP</w:t>
+      </w:r>
+      <w:r>
+        <w:t xml:space="preserve"> preferiblemente para asegurar que no falle.</w:t>
+      </w:r>
+    </w:p>
+    <w:p>
+      <w:r>
+        <w:t xml:space="preserve">3.Abrir </w:t>
+      </w:r>
+      <w:proofErr w:type="spellStart"/>
+      <w:r>
+        <w:t>Xampp</w:t>
+      </w:r>
+      <w:proofErr w:type="spellEnd"/>
+      <w:r>
+        <w:t xml:space="preserve"> y tener activado apache y </w:t>
+      </w:r>
+      <w:proofErr w:type="spellStart"/>
+      <w:r>
+        <w:t>mysql</w:t>
+      </w:r>
+      <w:proofErr w:type="spellEnd"/>
+      <w:r>
+        <w:t>.</w:t>
+      </w:r>
+    </w:p>
+    <w:p>
+      <w:r>
+        <w:t xml:space="preserve">4.En </w:t>
+      </w:r>
+      <w:hyperlink r:id="rId6" w:history="1">
+        <w:r>
+          <w:rPr>
+            <w:rStyle w:val="Hipervnculo"/>
+          </w:rPr>
+          <w:t>http://localhost/phpmyadmin/</w:t>
+        </w:r>
+      </w:hyperlink>
+      <w:r>
+        <w:t xml:space="preserve"> , se debe crear 2 bases de datos, una llamada </w:t>
+      </w:r>
+      <w:proofErr w:type="spellStart"/>
+      <w:r>
+        <w:t>tdw_php</w:t>
+      </w:r>
+      <w:proofErr w:type="spellEnd"/>
+      <w:r>
+        <w:t xml:space="preserve"> y la otra </w:t>
+      </w:r>
+      <w:proofErr w:type="spellStart"/>
+      <w:r>
+        <w:t>tdw_php_test</w:t>
+      </w:r>
+      <w:proofErr w:type="spellEnd"/>
+      <w:r>
+        <w:t xml:space="preserve">. </w:t>
+      </w:r>
+    </w:p>
+    <w:p>
+      <w:r>
+        <w:rPr>
+          <w:noProof/>
+        </w:rPr>
+        <w:drawing>
+          <wp:inline distT="0" distB="0" distL="0" distR="0" wp14:anchorId="30083145" wp14:editId="3272B79A">
+            <wp:extent cx="5274310" cy="2546350"/>
+            <wp:effectExtent l="0" t="0" r="2540" b="6350"/>
+            <wp:docPr id="7" name="Imagen 7"/>
+            <wp:cNvGraphicFramePr>
+              <a:graphicFrameLocks xmlns:a="http://schemas.openxmlformats.org/drawingml/2006/main" noChangeAspect="1"/>
+            </wp:cNvGraphicFramePr>
+            <a:graphic xmlns:a="http://schemas.openxmlformats.org/drawingml/2006/main">
+              <a:graphicData uri="http://schemas.openxmlformats.org/drawingml/2006/picture">
+                <pic:pic xmlns:pic="http://schemas.openxmlformats.org/drawingml/2006/picture">
+                  <pic:nvPicPr>
+                    <pic:cNvPr id="1" name=""/>
+                    <pic:cNvPicPr/>
+                  </pic:nvPicPr>
+                  <pic:blipFill>
+                    <a:blip r:embed="rId7"/>
+                    <a:stretch>
+                      <a:fillRect/>
+                    </a:stretch>
+                  </pic:blipFill>
+                  <pic:spPr>
+                    <a:xfrm>
+                      <a:off x="0" y="0"/>
+                      <a:ext cx="5274310" cy="2546350"/>
+                    </a:xfrm>
+                    <a:prstGeom prst="rect">
+                      <a:avLst/>
+                    </a:prstGeom>
+                  </pic:spPr>
+                </pic:pic>
+              </a:graphicData>
+            </a:graphic>
+          </wp:inline>
+        </w:drawing>
+      </w:r>
+    </w:p>
+    <w:p>
+      <w:r>
+        <w:t xml:space="preserve">5.Tras la creación de las 2 bases de datos, se debe agregar una cuenta de usuario con el nombre </w:t>
+      </w:r>
+      <w:proofErr w:type="spellStart"/>
+      <w:r>
+        <w:t>adminUser</w:t>
+      </w:r>
+      <w:proofErr w:type="spellEnd"/>
+      <w:r>
+        <w:t xml:space="preserve"> y </w:t>
+      </w:r>
+      <w:proofErr w:type="spellStart"/>
+      <w:r>
+        <w:t>Password</w:t>
+      </w:r>
+      <w:proofErr w:type="spellEnd"/>
+      <w:r>
+        <w:t xml:space="preserve">: </w:t>
+      </w:r>
+      <w:r>
+        <w:t>*</w:t>
+      </w:r>
+      <w:proofErr w:type="spellStart"/>
+      <w:r>
+        <w:t>adminUser</w:t>
+      </w:r>
+      <w:proofErr w:type="spellEnd"/>
+      <w:r>
+        <w:t>*</w:t>
+      </w:r>
+      <w:r>
+        <w:t>, y marcando la casilla Privilegios globales seleccionar todo.</w:t>
+      </w:r>
+    </w:p>
+    <w:p>
+      <w:r>
+        <w:t>6</w:t>
+      </w:r>
+      <w:r>
+        <w:t xml:space="preserve">.Abrir el proyecto con </w:t>
+      </w:r>
+      <w:proofErr w:type="spellStart"/>
+      <w:r>
+        <w:t>phpmystorm</w:t>
+      </w:r>
+      <w:proofErr w:type="spellEnd"/>
+      <w:r>
+        <w:t xml:space="preserve"> y ejecutar en la consola </w:t>
+      </w:r>
+      <w:proofErr w:type="spellStart"/>
+      <w:r>
+        <w:rPr>
+          <w:i/>
+          <w:iCs/>
+        </w:rPr>
+        <w:t>composer</w:t>
+      </w:r>
+      <w:proofErr w:type="spellEnd"/>
+      <w:r>
+        <w:rPr>
+          <w:i/>
+          <w:iCs/>
+        </w:rPr>
+        <w:t xml:space="preserve"> </w:t>
+      </w:r>
+      <w:proofErr w:type="spellStart"/>
+      <w:r>
+        <w:rPr>
+          <w:i/>
+          <w:iCs/>
+        </w:rPr>
+        <w:t>install</w:t>
+      </w:r>
+      <w:proofErr w:type="spellEnd"/>
+      <w:r>
+        <w:rPr>
+          <w:i/>
+          <w:iCs/>
+        </w:rPr>
+        <w:t xml:space="preserve"> </w:t>
+      </w:r>
+      <w:r>
+        <w:t xml:space="preserve">2 veces, para asegurar que se hayan creado las tablas y en este caso, insertado la cuenta de usuario </w:t>
+      </w:r>
+      <w:proofErr w:type="spellStart"/>
+      <w:r>
+        <w:t>AdminUser</w:t>
+      </w:r>
+      <w:proofErr w:type="spellEnd"/>
+      <w:r>
+        <w:t xml:space="preserve"> que se va a necesitar uso después.</w:t>
+      </w:r>
+    </w:p>
+    <w:p>
+      <w:r>
+        <w:t xml:space="preserve">7.Ejecutar </w:t>
+      </w:r>
+      <w:proofErr w:type="spellStart"/>
+      <w:r>
+        <w:t>php</w:t>
+      </w:r>
+      <w:proofErr w:type="spellEnd"/>
+      <w:r>
+        <w:t xml:space="preserve"> -S 127.0.0.1:8000 -t </w:t>
+      </w:r>
+      <w:proofErr w:type="spellStart"/>
+      <w:r>
+        <w:t>public</w:t>
+      </w:r>
+      <w:proofErr w:type="spellEnd"/>
+      <w:r>
+        <w:t xml:space="preserve"> y abrir</w:t>
+      </w:r>
+      <w:r>
+        <w:t xml:space="preserve"> el hiperenlace que aparece en la consola para acceder </w:t>
+      </w:r>
+      <w:proofErr w:type="gramStart"/>
+      <w:r>
+        <w:t>a la api</w:t>
+      </w:r>
+      <w:proofErr w:type="gramEnd"/>
+      <w:r>
+        <w:t>.</w:t>
+      </w:r>
+    </w:p>
+    <w:p>
+      <w:r>
+        <w:t xml:space="preserve">8.Loguearse con </w:t>
+      </w:r>
+      <w:r>
+        <w:t xml:space="preserve">Usuario: </w:t>
+      </w:r>
+      <w:proofErr w:type="spellStart"/>
+      <w:r>
+        <w:t>adminUser</w:t>
+      </w:r>
+      <w:proofErr w:type="spellEnd"/>
+      <w:r>
+        <w:t xml:space="preserve"> y </w:t>
+      </w:r>
+      <w:proofErr w:type="spellStart"/>
+      <w:r>
+        <w:t>Password</w:t>
+      </w:r>
+      <w:proofErr w:type="spellEnd"/>
+      <w:r>
+        <w:t xml:space="preserve">: </w:t>
+      </w:r>
+      <w:r>
+        <w:t>*</w:t>
+      </w:r>
+      <w:proofErr w:type="spellStart"/>
+      <w:r>
+        <w:t>adminUser</w:t>
+      </w:r>
+      <w:proofErr w:type="spellEnd"/>
+      <w:r>
+        <w:t>*</w:t>
+      </w:r>
+      <w:r>
+        <w:t xml:space="preserve"> para poder hacer uso de las funciones con candado</w:t>
+      </w:r>
+    </w:p>
+    <w:p>
+      <w:pPr>
+        <w:pStyle w:val="Ttulo1"/>
+      </w:pPr>
+    </w:p>
+    <w:p/>
+    <w:p/>
+    <w:p/>
+    <w:p>
+      <w:pPr>
+        <w:pStyle w:val="Ttulo1"/>
+      </w:pPr>
+      <w:r>
+        <w:lastRenderedPageBreak/>
         <w:t>Configuración del entorno de la práctica.</w:t>
       </w:r>
     </w:p>
     <w:p>
       <w:r>
-        <w:t xml:space="preserve">Como primer paso, se ha usado el comando de </w:t>
+        <w:t>Como primer paso, se ha creado los archivos .</w:t>
+      </w:r>
+      <w:proofErr w:type="spellStart"/>
+      <w:r>
+        <w:t>env.local</w:t>
+      </w:r>
+      <w:proofErr w:type="spellEnd"/>
+      <w:r>
+        <w:t xml:space="preserve"> y phpunit.xml que con copias respectivas de .</w:t>
+      </w:r>
+      <w:proofErr w:type="spellStart"/>
+      <w:r>
+        <w:t>env</w:t>
+      </w:r>
+      <w:proofErr w:type="spellEnd"/>
+      <w:r>
+        <w:t xml:space="preserve"> y </w:t>
+      </w:r>
+      <w:proofErr w:type="spellStart"/>
+      <w:r>
+        <w:t>phpunit.xml.dist</w:t>
+      </w:r>
+      <w:proofErr w:type="spellEnd"/>
+      <w:r>
+        <w:t xml:space="preserve"> y se han hecho las modificaciones para que detecte la base de datos </w:t>
+      </w:r>
+      <w:proofErr w:type="spellStart"/>
+      <w:r>
+        <w:t>tdw_php</w:t>
+      </w:r>
+      <w:proofErr w:type="spellEnd"/>
+      <w:r>
+        <w:t xml:space="preserve">, </w:t>
+      </w:r>
+      <w:proofErr w:type="spellStart"/>
+      <w:r>
+        <w:t>tdw_php_test</w:t>
+      </w:r>
+      <w:proofErr w:type="spellEnd"/>
+      <w:r>
+        <w:t xml:space="preserve"> y el usuario </w:t>
+      </w:r>
+      <w:proofErr w:type="spellStart"/>
+      <w:r>
+        <w:t>adminUser</w:t>
+      </w:r>
+      <w:proofErr w:type="spellEnd"/>
+      <w:r>
+        <w:t xml:space="preserve"> que se ha creado previamente en </w:t>
+      </w:r>
+      <w:proofErr w:type="spellStart"/>
+      <w:r>
+        <w:t>phpmyadmin</w:t>
+      </w:r>
+      <w:proofErr w:type="spellEnd"/>
+      <w:r>
+        <w:t>.</w:t>
+      </w:r>
+    </w:p>
+    <w:p>
+      <w:r>
+        <w:t>Tras ello</w:t>
+      </w:r>
+      <w:r>
+        <w:t xml:space="preserve">, se ha usado el comando de </w:t>
       </w:r>
       <w:proofErr w:type="spellStart"/>
       <w:r>
@@ -301,7 +689,7 @@
                     <pic:cNvPicPr/>
                   </pic:nvPicPr>
                   <pic:blipFill>
-                    <a:blip r:embed="rId5"/>
+                    <a:blip r:embed="rId8"/>
                     <a:stretch>
                       <a:fillRect/>
                     </a:stretch>
@@ -324,34 +712,7 @@
     </w:p>
     <w:p>
       <w:r>
-        <w:t xml:space="preserve">Aparte de ello, en </w:t>
-      </w:r>
-      <w:proofErr w:type="spellStart"/>
-      <w:r>
-        <w:t>phpmyadmin</w:t>
-      </w:r>
-      <w:proofErr w:type="spellEnd"/>
-      <w:r>
-        <w:t xml:space="preserve"> se ha creado un usuario </w:t>
-      </w:r>
-      <w:proofErr w:type="spellStart"/>
-      <w:r>
-        <w:t>adminUser</w:t>
-      </w:r>
-      <w:proofErr w:type="spellEnd"/>
-      <w:r>
-        <w:t xml:space="preserve"> que coincide con el usuario administrador que esta tanto en </w:t>
-      </w:r>
-      <w:proofErr w:type="spellStart"/>
-      <w:r>
-        <w:t>env.local</w:t>
-      </w:r>
-      <w:proofErr w:type="spellEnd"/>
-      <w:r>
-        <w:t xml:space="preserve"> y phpunit.xml.</w:t>
-      </w:r>
-      <w:r>
-        <w:t xml:space="preserve"> Probamos el conjunto de </w:t>
+        <w:t xml:space="preserve">Probamos el conjunto de </w:t>
       </w:r>
       <w:proofErr w:type="spellStart"/>
       <w:r>
@@ -488,6 +849,7 @@
         <w:rPr>
           <w:noProof/>
         </w:rPr>
+        <w:lastRenderedPageBreak/>
         <w:drawing>
           <wp:inline distT="0" distB="0" distL="0" distR="0" wp14:anchorId="05C2F6EC" wp14:editId="23876B64">
             <wp:extent cx="5274310" cy="2125980"/>
@@ -504,7 +866,7 @@
                     <pic:cNvPicPr/>
                   </pic:nvPicPr>
                   <pic:blipFill>
-                    <a:blip r:embed="rId6"/>
+                    <a:blip r:embed="rId9"/>
                     <a:stretch>
                       <a:fillRect/>
                     </a:stretch>
@@ -531,11 +893,7 @@
       </w:pPr>
       <w:proofErr w:type="spellStart"/>
       <w:r>
-        <w:lastRenderedPageBreak/>
-        <w:t>Person</w:t>
-      </w:r>
-      <w:r>
-        <w:t>Controller</w:t>
+        <w:t>PersonController</w:t>
       </w:r>
       <w:proofErr w:type="spellEnd"/>
     </w:p>
@@ -545,10 +903,7 @@
       </w:r>
       <w:proofErr w:type="spellStart"/>
       <w:r>
-        <w:t>personC</w:t>
-      </w:r>
-      <w:r>
-        <w:t>ontroller</w:t>
+        <w:t>personController</w:t>
       </w:r>
       <w:proofErr w:type="spellEnd"/>
       <w:r>
@@ -641,7 +996,7 @@
                     <pic:cNvPicPr/>
                   </pic:nvPicPr>
                   <pic:blipFill>
-                    <a:blip r:embed="rId7"/>
+                    <a:blip r:embed="rId10"/>
                     <a:stretch>
                       <a:fillRect/>
                     </a:stretch>
@@ -668,13 +1023,7 @@
       </w:pPr>
       <w:proofErr w:type="spellStart"/>
       <w:r>
-        <w:t>Entity</w:t>
-      </w:r>
-      <w:r>
-        <w:t>Relations</w:t>
-      </w:r>
-      <w:r>
-        <w:t>Controller</w:t>
+        <w:t>EntityRelationsController</w:t>
       </w:r>
       <w:proofErr w:type="spellEnd"/>
     </w:p>
@@ -684,13 +1033,7 @@
       </w:r>
       <w:proofErr w:type="spellStart"/>
       <w:r>
-        <w:t>entity</w:t>
-      </w:r>
-      <w:r>
-        <w:t>Relations</w:t>
-      </w:r>
-      <w:r>
-        <w:t>Controller</w:t>
+        <w:t>entityRelationsController</w:t>
       </w:r>
       <w:proofErr w:type="spellEnd"/>
       <w:r>
@@ -726,20 +1069,11 @@
       </w:r>
       <w:proofErr w:type="spellEnd"/>
       <w:r>
-        <w:t xml:space="preserve"> </w:t>
-      </w:r>
-      <w:r>
-        <w:t xml:space="preserve">tomando como ejemplo las de </w:t>
-      </w:r>
-      <w:proofErr w:type="spellStart"/>
-      <w:r>
-        <w:t>product</w:t>
-      </w:r>
-      <w:r>
-        <w:t>Relations</w:t>
-      </w:r>
-      <w:r>
-        <w:t>Controller</w:t>
+        <w:t xml:space="preserve"> tomando como ejemplo las de </w:t>
+      </w:r>
+      <w:proofErr w:type="spellStart"/>
+      <w:r>
+        <w:t>productRelationsController</w:t>
       </w:r>
       <w:proofErr w:type="spellEnd"/>
       <w:r>
@@ -768,6 +1102,7 @@
         <w:rPr>
           <w:noProof/>
         </w:rPr>
+        <w:lastRenderedPageBreak/>
         <w:drawing>
           <wp:inline distT="0" distB="0" distL="0" distR="0" wp14:anchorId="60029D50" wp14:editId="5F59EBF7">
             <wp:extent cx="5274310" cy="2862580"/>
@@ -784,7 +1119,7 @@
                     <pic:cNvPicPr/>
                   </pic:nvPicPr>
                   <pic:blipFill>
-                    <a:blip r:embed="rId8"/>
+                    <a:blip r:embed="rId11"/>
                     <a:stretch>
                       <a:fillRect/>
                     </a:stretch>
@@ -813,11 +1148,7 @@
       </w:pPr>
       <w:proofErr w:type="spellStart"/>
       <w:r>
-        <w:lastRenderedPageBreak/>
-        <w:t>Person</w:t>
-      </w:r>
-      <w:r>
-        <w:t>RelationsController</w:t>
+        <w:t>PersonRelationsController</w:t>
       </w:r>
       <w:proofErr w:type="spellEnd"/>
     </w:p>
@@ -827,10 +1158,7 @@
       </w:r>
       <w:proofErr w:type="spellStart"/>
       <w:r>
-        <w:t>person</w:t>
-      </w:r>
-      <w:r>
-        <w:t>RelationsController</w:t>
+        <w:t>personRelationsController</w:t>
       </w:r>
       <w:proofErr w:type="spellEnd"/>
       <w:r>
@@ -838,10 +1166,7 @@
       </w:r>
       <w:proofErr w:type="spellStart"/>
       <w:r>
-        <w:t>get</w:t>
-      </w:r>
-      <w:r>
-        <w:t>Entities</w:t>
+        <w:t>getEntities</w:t>
       </w:r>
       <w:proofErr w:type="spellEnd"/>
       <w:r>
@@ -849,10 +1174,7 @@
       </w:r>
       <w:proofErr w:type="spellStart"/>
       <w:r>
-        <w:t>operation</w:t>
-      </w:r>
-      <w:r>
-        <w:t>Entity</w:t>
+        <w:t>operationEntity</w:t>
       </w:r>
       <w:proofErr w:type="spellEnd"/>
       <w:r>
@@ -880,10 +1202,7 @@
       </w:r>
       <w:proofErr w:type="spellEnd"/>
       <w:r>
-        <w:t xml:space="preserve"> y se ejecuta una vez phpunit.xml para comprobar que esta correcto esa parte</w:t>
-      </w:r>
-      <w:r>
-        <w:t xml:space="preserve"> y vemos que el proyecto ha pasado todos los </w:t>
+        <w:t xml:space="preserve"> y se ejecuta una vez phpunit.xml para comprobar que esta correcto esa parte y vemos que el proyecto ha pasado todos los </w:t>
       </w:r>
       <w:proofErr w:type="spellStart"/>
       <w:r>
@@ -915,7 +1234,7 @@
                     <pic:cNvPicPr/>
                   </pic:nvPicPr>
                   <pic:blipFill>
-                    <a:blip r:embed="rId9"/>
+                    <a:blip r:embed="rId12"/>
                     <a:stretch>
                       <a:fillRect/>
                     </a:stretch>
@@ -963,6 +1282,7 @@
         <w:pStyle w:val="Ttulo1"/>
       </w:pPr>
       <w:r>
+        <w:lastRenderedPageBreak/>
         <w:t>Modificación del api de la practica</w:t>
       </w:r>
     </w:p>
@@ -1011,7 +1331,15 @@
         <w:t xml:space="preserve"> que necesitan alguna de las funciones. </w:t>
       </w:r>
       <w:r>
-        <w:t>Tras ello, se ejecuta la api y se procede a realizar la comprobación del correcto funcionamiento de todas las opciones que nos da la api.</w:t>
+        <w:t xml:space="preserve">Tras ello, se ejecuta </w:t>
+      </w:r>
+      <w:proofErr w:type="gramStart"/>
+      <w:r>
+        <w:t>la api</w:t>
+      </w:r>
+      <w:proofErr w:type="gramEnd"/>
+      <w:r>
+        <w:t xml:space="preserve"> y se procede a realizar la comprobación del correcto funcionamiento de todas las opciones que nos da la api.</w:t>
       </w:r>
     </w:p>
     <w:p>
@@ -1072,7 +1400,7 @@
                     <pic:cNvPicPr/>
                   </pic:nvPicPr>
                   <pic:blipFill>
-                    <a:blip r:embed="rId10"/>
+                    <a:blip r:embed="rId13"/>
                     <a:stretch>
                       <a:fillRect/>
                     </a:stretch>
@@ -1128,7 +1456,7 @@
                     <pic:cNvPicPr/>
                   </pic:nvPicPr>
                   <pic:blipFill>
-                    <a:blip r:embed="rId11"/>
+                    <a:blip r:embed="rId14"/>
                     <a:stretch>
                       <a:fillRect/>
                     </a:stretch>
@@ -1153,19 +1481,20 @@
       <w:pPr>
         <w:rPr>
           <w:noProof/>
+          <w:lang w:val="en-US"/>
         </w:rPr>
       </w:pPr>
-      <w:proofErr w:type="spellStart"/>
-      <w:r>
-        <w:t>Persons</w:t>
-      </w:r>
-      <w:proofErr w:type="spellEnd"/>
-      <w:r>
-        <w:t>:</w:t>
+      <w:r>
+        <w:rPr>
+          <w:lang w:val="en-US"/>
+        </w:rPr>
+        <w:lastRenderedPageBreak/>
+        <w:t>Persons:</w:t>
       </w:r>
       <w:r>
         <w:rPr>
           <w:noProof/>
+          <w:lang w:val="en-US"/>
         </w:rPr>
         <w:t xml:space="preserve"> </w:t>
       </w:r>
@@ -1189,7 +1518,7 @@
                     <pic:cNvPicPr/>
                   </pic:nvPicPr>
                   <pic:blipFill>
-                    <a:blip r:embed="rId12"/>
+                    <a:blip r:embed="rId15"/>
                     <a:stretch>
                       <a:fillRect/>
                     </a:stretch>
@@ -1214,6 +1543,7 @@
       <w:pPr>
         <w:rPr>
           <w:noProof/>
+          <w:lang w:val="en-US"/>
         </w:rPr>
       </w:pPr>
     </w:p>
@@ -1237,7 +1567,7 @@
         </w:rPr>
         <w:t xml:space="preserve"> </w:t>
       </w:r>
-      <w:hyperlink r:id="rId13" w:history="1">
+      <w:hyperlink r:id="rId16" w:history="1">
         <w:r>
           <w:rPr>
             <w:rStyle w:val="Hipervnculo"/>
@@ -1252,6 +1582,18 @@
         <w:rPr>
           <w:lang w:val="en-US"/>
         </w:rPr>
+      </w:pPr>
+    </w:p>
+    <w:p>
+      <w:pPr>
+        <w:rPr>
+          <w:lang w:val="en-US"/>
+        </w:rPr>
+      </w:pPr>
+    </w:p>
+    <w:p>
+      <w:pPr>
+        <w:pStyle w:val="Ttulo1"/>
       </w:pPr>
     </w:p>
     <w:sectPr>
@@ -2087,8 +2429,10 @@
   </w:compat>
   <w:rsids>
     <w:rsidRoot w:val="006121F2"/>
+    <w:rsid w:val="0024269C"/>
     <w:rsid w:val="005313D8"/>
     <w:rsid w:val="006121F2"/>
+    <w:rsid w:val="00BF502C"/>
   </w:rsids>
   <m:mathPr>
     <m:mathFont m:val="Cambria Math"/>
